--- a/243. 鋤、耡、鉏→锄.docx
+++ b/243. 鋤、耡、鉏→锄.docx
@@ -140,7 +140,7 @@
           <w:szCs w:val="36"/>
           <w:lang w:eastAsia="zh-TW"/>
         </w:rPr>
-        <w:t>辨意：根據《教育部異體字字典》，「</w:t>
+        <w:t>辨意：「</w:t>
       </w:r>
       <w:r>
         <w:rPr>

--- a/243. 鋤、耡、鉏→锄.docx
+++ b/243. 鋤、耡、鉏→锄.docx
@@ -11,16 +11,17 @@
         <w:jc w:val="left"/>
         <w:rPr>
           <w:rFonts w:hint="eastAsia" w:ascii="TW-MOE-Std-Kai" w:hAnsi="TW-MOE-Std-Kai" w:eastAsia="TW-MOE-Std-Kai" w:cs="TW-MOE-Std-Kai"/>
-          <w:sz w:val="36"/>
-          <w:szCs w:val="36"/>
+          <w:sz w:val="37"/>
+          <w:szCs w:val="37"/>
           <w:lang w:eastAsia="zh-TW"/>
         </w:rPr>
       </w:pPr>
-      <w:r>
-        <w:rPr>
-          <w:rFonts w:hint="eastAsia" w:ascii="TW-MOE-Std-Kai" w:hAnsi="TW-MOE-Std-Kai" w:eastAsia="TW-MOE-Std-Kai" w:cs="TW-MOE-Std-Kai"/>
-          <w:sz w:val="36"/>
-          <w:szCs w:val="36"/>
+      <w:bookmarkStart w:id="0" w:name="_GoBack"/>
+      <w:r>
+        <w:rPr>
+          <w:rFonts w:hint="eastAsia" w:ascii="TW-MOE-Std-Kai" w:hAnsi="TW-MOE-Std-Kai" w:eastAsia="TW-MOE-Std-Kai" w:cs="TW-MOE-Std-Kai"/>
+          <w:sz w:val="37"/>
+          <w:szCs w:val="37"/>
           <w:lang w:eastAsia="zh-TW"/>
         </w:rPr>
         <w:t>《大</w:t>
@@ -29,8 +30,8 @@
         <w:rPr>
           <w:rFonts w:hint="eastAsia" w:ascii="TW-MOE-Std-Kai" w:hAnsi="TW-MOE-Std-Kai" w:eastAsia="TW-MOE-Std-Kai" w:cs="TW-MOE-Std-Kai"/>
           <w:kern w:val="2"/>
-          <w:sz w:val="36"/>
-          <w:szCs w:val="36"/>
+          <w:sz w:val="37"/>
+          <w:szCs w:val="37"/>
           <w:lang w:val="en-US" w:eastAsia="zh-TW" w:bidi="ar-SA"/>
           <w14:ligatures w14:val="none"/>
         </w:rPr>
@@ -46,16 +47,16 @@
         <w:jc w:val="left"/>
         <w:rPr>
           <w:rFonts w:hint="eastAsia" w:ascii="TW-MOE-Std-Kai" w:hAnsi="TW-MOE-Std-Kai" w:eastAsia="TW-MOE-Std-Kai" w:cs="TW-MOE-Std-Kai"/>
-          <w:sz w:val="36"/>
-          <w:szCs w:val="36"/>
+          <w:sz w:val="37"/>
+          <w:szCs w:val="37"/>
           <w:lang w:val="en-US" w:eastAsia="zh-TW"/>
         </w:rPr>
       </w:pPr>
       <w:r>
         <w:rPr>
           <w:rFonts w:hint="eastAsia" w:ascii="TW-MOE-Std-Kai" w:hAnsi="TW-MOE-Std-Kai" w:eastAsia="TW-MOE-Std-Kai" w:cs="TW-MOE-Std-Kai"/>
-          <w:sz w:val="36"/>
-          <w:szCs w:val="36"/>
+          <w:sz w:val="37"/>
+          <w:szCs w:val="37"/>
           <w:lang w:eastAsia="zh-TW"/>
         </w:rPr>
         <w:t>辨音：「</w:t>
@@ -63,8 +64,8 @@
       <w:r>
         <w:rPr>
           <w:rFonts w:hint="eastAsia" w:ascii="TW-MOE-Std-Kai" w:hAnsi="TW-MOE-Std-Kai" w:eastAsia="TW-MOE-Std-Kai" w:cs="TW-MOE-Std-Kai"/>
-          <w:sz w:val="36"/>
-          <w:szCs w:val="36"/>
+          <w:sz w:val="37"/>
+          <w:szCs w:val="37"/>
           <w:lang w:val="en-US" w:eastAsia="zh-TW"/>
         </w:rPr>
         <w:t>鋤、耡」音</w:t>
@@ -72,8 +73,8 @@
       <w:r>
         <w:rPr>
           <w:rFonts w:hint="eastAsia" w:ascii="GB Pinyinok-C" w:hAnsi="GB Pinyinok-C" w:eastAsia="GB Pinyinok-C" w:cs="GB Pinyinok-C"/>
-          <w:sz w:val="36"/>
-          <w:szCs w:val="36"/>
+          <w:sz w:val="37"/>
+          <w:szCs w:val="37"/>
           <w:lang w:val="en-US" w:eastAsia="zh-TW"/>
         </w:rPr>
         <w:t>chú</w:t>
@@ -81,8 +82,8 @@
       <w:r>
         <w:rPr>
           <w:rFonts w:hint="eastAsia" w:ascii="TW-MOE-Std-Kai" w:hAnsi="TW-MOE-Std-Kai" w:eastAsia="TW-MOE-Std-Kai" w:cs="TW-MOE-Std-Kai"/>
-          <w:sz w:val="36"/>
-          <w:szCs w:val="36"/>
+          <w:sz w:val="37"/>
+          <w:szCs w:val="37"/>
           <w:lang w:val="en-US" w:eastAsia="zh-TW"/>
         </w:rPr>
         <w:t>，「鉏」音</w:t>
@@ -90,8 +91,8 @@
       <w:r>
         <w:rPr>
           <w:rFonts w:hint="eastAsia" w:ascii="GB Pinyinok-C" w:hAnsi="GB Pinyinok-C" w:eastAsia="GB Pinyinok-C" w:cs="GB Pinyinok-C"/>
-          <w:sz w:val="36"/>
-          <w:szCs w:val="36"/>
+          <w:sz w:val="37"/>
+          <w:szCs w:val="37"/>
           <w:lang w:val="en-US" w:eastAsia="zh-TW"/>
         </w:rPr>
         <w:t>chú</w:t>
@@ -99,8 +100,8 @@
       <w:r>
         <w:rPr>
           <w:rFonts w:hint="eastAsia" w:ascii="TW-MOE-Std-Kai" w:hAnsi="TW-MOE-Std-Kai" w:eastAsia="TW-MOE-Std-Kai" w:cs="TW-MOE-Std-Kai"/>
-          <w:sz w:val="36"/>
-          <w:szCs w:val="36"/>
+          <w:sz w:val="37"/>
+          <w:szCs w:val="37"/>
           <w:lang w:val="en-US" w:eastAsia="zh-TW"/>
         </w:rPr>
         <w:t>或</w:t>
@@ -108,8 +109,8 @@
       <w:r>
         <w:rPr>
           <w:rFonts w:hint="eastAsia" w:ascii="GB Pinyinok-C" w:hAnsi="GB Pinyinok-C" w:eastAsia="GB Pinyinok-C" w:cs="GB Pinyinok-C"/>
-          <w:sz w:val="36"/>
-          <w:szCs w:val="36"/>
+          <w:sz w:val="37"/>
+          <w:szCs w:val="37"/>
           <w:lang w:val="en-US" w:eastAsia="zh-TW"/>
         </w:rPr>
         <w:t>jǔ</w:t>
@@ -117,8 +118,8 @@
       <w:r>
         <w:rPr>
           <w:rFonts w:hint="eastAsia" w:ascii="TW-MOE-Std-Kai" w:hAnsi="TW-MOE-Std-Kai" w:eastAsia="TW-MOE-Std-Kai" w:cs="TW-MOE-Std-Kai"/>
-          <w:sz w:val="36"/>
-          <w:szCs w:val="36"/>
+          <w:sz w:val="37"/>
+          <w:szCs w:val="37"/>
           <w:lang w:val="en-US" w:eastAsia="zh-TW"/>
         </w:rPr>
         <w:t>。</w:t>
@@ -128,16 +129,16 @@
       <w:pPr>
         <w:rPr>
           <w:rFonts w:hint="default" w:ascii="TW-MOE-Std-Kai" w:hAnsi="TW-MOE-Std-Kai" w:eastAsia="TW-MOE-Std-Kai" w:cs="TW-MOE-Std-Kai"/>
-          <w:sz w:val="36"/>
-          <w:szCs w:val="36"/>
+          <w:sz w:val="37"/>
+          <w:szCs w:val="37"/>
           <w:lang w:val="en-US" w:eastAsia="zh-TW"/>
         </w:rPr>
       </w:pPr>
       <w:r>
         <w:rPr>
           <w:rFonts w:hint="eastAsia" w:ascii="TW-MOE-Std-Kai" w:hAnsi="TW-MOE-Std-Kai" w:eastAsia="TW-MOE-Std-Kai" w:cs="TW-MOE-Std-Kai"/>
-          <w:sz w:val="36"/>
-          <w:szCs w:val="36"/>
+          <w:sz w:val="37"/>
+          <w:szCs w:val="37"/>
           <w:lang w:eastAsia="zh-TW"/>
         </w:rPr>
         <w:t>辨意：「</w:t>
@@ -145,8 +146,8 @@
       <w:r>
         <w:rPr>
           <w:rFonts w:hint="eastAsia" w:ascii="TW-MOE-Std-Kai" w:hAnsi="TW-MOE-Std-Kai" w:eastAsia="TW-MOE-Std-Kai" w:cs="TW-MOE-Std-Kai"/>
-          <w:sz w:val="36"/>
-          <w:szCs w:val="36"/>
+          <w:sz w:val="37"/>
+          <w:szCs w:val="37"/>
           <w:lang w:val="en-US" w:eastAsia="zh-TW"/>
         </w:rPr>
         <w:t>鋤</w:t>
@@ -154,8 +155,8 @@
       <w:r>
         <w:rPr>
           <w:rFonts w:hint="eastAsia" w:ascii="TW-MOE-Std-Kai" w:hAnsi="TW-MOE-Std-Kai" w:eastAsia="TW-MOE-Std-Kai" w:cs="TW-MOE-Std-Kai"/>
-          <w:sz w:val="36"/>
-          <w:szCs w:val="36"/>
+          <w:sz w:val="37"/>
+          <w:szCs w:val="37"/>
           <w:lang w:eastAsia="zh-TW"/>
         </w:rPr>
         <w:t>」</w:t>
@@ -163,8 +164,8 @@
       <w:r>
         <w:rPr>
           <w:rFonts w:hint="eastAsia" w:ascii="TW-MOE-Std-Kai" w:hAnsi="TW-MOE-Std-Kai" w:eastAsia="TW-MOE-Std-Kai" w:cs="TW-MOE-Std-Kai"/>
-          <w:sz w:val="36"/>
-          <w:szCs w:val="36"/>
+          <w:sz w:val="37"/>
+          <w:szCs w:val="37"/>
           <w:lang w:val="en-US" w:eastAsia="zh-TW"/>
         </w:rPr>
         <w:t>是指鬆土或除草之農具（本作「鉏（</w:t>
@@ -172,8 +173,8 @@
       <w:r>
         <w:rPr>
           <w:rFonts w:hint="eastAsia" w:ascii="GB Pinyinok-C" w:hAnsi="GB Pinyinok-C" w:eastAsia="GB Pinyinok-C" w:cs="GB Pinyinok-C"/>
-          <w:sz w:val="36"/>
-          <w:szCs w:val="36"/>
+          <w:sz w:val="37"/>
+          <w:szCs w:val="37"/>
           <w:lang w:val="en-US" w:eastAsia="zh-TW"/>
         </w:rPr>
         <w:t>chú</w:t>
@@ -181,46 +182,17 @@
       <w:r>
         <w:rPr>
           <w:rFonts w:hint="eastAsia" w:ascii="TW-MOE-Std-Kai" w:hAnsi="TW-MOE-Std-Kai" w:eastAsia="TW-MOE-Std-Kai" w:cs="TW-MOE-Std-Kai"/>
-          <w:sz w:val="36"/>
-          <w:szCs w:val="36"/>
-          <w:lang w:val="en-US" w:eastAsia="zh-TW"/>
-        </w:rPr>
-        <w:t>）」）、用鋤頭鬆土或除草、剷除、消滅，如「鋤頭」、「鋤犁」</w:t>
-      </w:r>
-      <w:r>
-        <w:rPr>
-          <w:rFonts w:hint="eastAsia" w:ascii="TW-MOE-Std-Kai" w:hAnsi="TW-MOE-Std-Kai" w:eastAsia="TW-MOE-Std-Kai" w:cs="TW-MOE-Std-Kai"/>
-          <w:sz w:val="36"/>
-          <w:szCs w:val="36"/>
-          <w:lang w:val="en-US" w:eastAsia="zh-TW"/>
-        </w:rPr>
-        <w:t>、「晨興理荒穢，帶月荷鋤歸」（出自晉陶淵明《歸田園居》詩五首之三）</w:t>
-      </w:r>
-      <w:r>
-        <w:rPr>
-          <w:rFonts w:hint="eastAsia" w:ascii="TW-MOE-Std-Kai" w:hAnsi="TW-MOE-Std-Kai" w:eastAsia="TW-MOE-Std-Kai" w:cs="TW-MOE-Std-Kai"/>
-          <w:sz w:val="36"/>
-          <w:szCs w:val="36"/>
-          <w:lang w:val="en-US" w:eastAsia="zh-TW"/>
-        </w:rPr>
-        <w:t>、「鋤草」、「耕鋤」</w:t>
-      </w:r>
-      <w:bookmarkStart w:id="0" w:name="_GoBack"/>
-      <w:bookmarkEnd w:id="0"/>
-      <w:r>
-        <w:rPr>
-          <w:rFonts w:hint="eastAsia" w:ascii="TW-MOE-Std-Kai" w:hAnsi="TW-MOE-Std-Kai" w:eastAsia="TW-MOE-Std-Kai" w:cs="TW-MOE-Std-Kai"/>
-          <w:sz w:val="36"/>
-          <w:szCs w:val="36"/>
-          <w:lang w:val="en-US" w:eastAsia="zh-TW"/>
-        </w:rPr>
-        <w:t>、「鋤禾」、「鋤耘」（用鋤頭除草）、「鋤奸」等。而「耡」則是指古代的一種稅法、古時里宰的辦事處、輔佐、幫助、除草翻土的農具（通「鋤」）、鏟除（通「鋤」），如「耕前耡後」（夫耕於前，妻耡於後，比喻夫妻同心協力，能共甘苦）等。而「鉏（</w:t>
+          <w:sz w:val="37"/>
+          <w:szCs w:val="37"/>
+          <w:lang w:val="en-US" w:eastAsia="zh-TW"/>
+        </w:rPr>
+        <w:t>）」）、用鋤頭鬆土或除草、剷除、消滅，如「鋤頭」、「鋤犁」、「晨興理荒穢，帶月荷鋤歸」（出自晉陶淵明《歸田園居》詩五首之三）、「鋤草」、「耕鋤」、「鋤禾」、「鋤耘」（用鋤頭除草）、「鋤奸」等。而「耡」則是指古代的一種稅法、古時里宰的辦事處、輔佐、幫助、除草翻土的農具（通「鋤」）、鏟除（通「鋤」），如「耕前耡後」（夫耕於前，妻耡於後，比喻夫妻同心協力，能共甘苦）等。而「鉏（</w:t>
       </w:r>
       <w:r>
         <w:rPr>
           <w:rFonts w:hint="eastAsia" w:ascii="GB Pinyinok-C" w:hAnsi="GB Pinyinok-C" w:eastAsia="GB Pinyinok-C" w:cs="GB Pinyinok-C"/>
-          <w:sz w:val="36"/>
-          <w:szCs w:val="36"/>
+          <w:sz w:val="37"/>
+          <w:szCs w:val="37"/>
           <w:lang w:val="en-US" w:eastAsia="zh-TW"/>
         </w:rPr>
         <w:t>chú</w:t>
@@ -228,26 +200,17 @@
       <w:r>
         <w:rPr>
           <w:rFonts w:hint="eastAsia" w:ascii="TW-MOE-Std-Kai" w:hAnsi="TW-MOE-Std-Kai" w:eastAsia="TW-MOE-Std-Kai" w:cs="TW-MOE-Std-Kai"/>
-          <w:sz w:val="36"/>
-          <w:szCs w:val="36"/>
-          <w:lang w:val="en-US" w:eastAsia="zh-TW"/>
-        </w:rPr>
-        <w:t>）」則是指翻土或除草的農具、用鋤頭整治田地、誅滅、剷除，如「鉏麑</w:t>
-      </w:r>
-      <w:r>
-        <w:rPr>
-          <w:rFonts w:hint="eastAsia" w:ascii="TW-MOE-Std-Kai" w:hAnsi="TW-MOE-Std-Kai" w:eastAsia="TW-MOE-Std-Kai" w:cs="TW-MOE-Std-Kai"/>
-          <w:sz w:val="36"/>
-          <w:szCs w:val="36"/>
-          <w:lang w:val="en-US" w:eastAsia="zh-TW"/>
-        </w:rPr>
-        <w:t>（</w:t>
+          <w:sz w:val="37"/>
+          <w:szCs w:val="37"/>
+          <w:lang w:val="en-US" w:eastAsia="zh-TW"/>
+        </w:rPr>
+        <w:t>）」則是指翻土或除草的農具、用鋤頭整治田地、誅滅、剷除，如「鉏麑（</w:t>
       </w:r>
       <w:r>
         <w:rPr>
           <w:rFonts w:hint="eastAsia" w:ascii="GB Pinyinok-C" w:hAnsi="GB Pinyinok-C" w:eastAsia="GB Pinyinok-C" w:cs="GB Pinyinok-C"/>
-          <w:sz w:val="36"/>
-          <w:szCs w:val="36"/>
+          <w:sz w:val="37"/>
+          <w:szCs w:val="37"/>
           <w:lang w:val="en-US" w:eastAsia="zh-TW"/>
         </w:rPr>
         <w:t>chúní</w:t>
@@ -255,26 +218,17 @@
       <w:r>
         <w:rPr>
           <w:rFonts w:hint="eastAsia" w:ascii="TW-MOE-Std-Kai" w:hAnsi="TW-MOE-Std-Kai" w:eastAsia="TW-MOE-Std-Kai" w:cs="TW-MOE-Std-Kai"/>
-          <w:sz w:val="36"/>
-          <w:szCs w:val="36"/>
-          <w:lang w:val="en-US" w:eastAsia="zh-TW"/>
-        </w:rPr>
-        <w:t>）</w:t>
-      </w:r>
-      <w:r>
-        <w:rPr>
-          <w:rFonts w:hint="eastAsia" w:ascii="TW-MOE-Std-Kai" w:hAnsi="TW-MOE-Std-Kai" w:eastAsia="TW-MOE-Std-Kai" w:cs="TW-MOE-Std-Kai"/>
-          <w:sz w:val="36"/>
-          <w:szCs w:val="36"/>
-          <w:lang w:val="en-US" w:eastAsia="zh-TW"/>
-        </w:rPr>
-        <w:t>」（人名，春秋晉人）、「鉏麑觸槐」（鉏麑不忍殺害趙盾而觸槐自殺的故事）、「鉏耘」（比喻誅滅）、「舂鉏（</w:t>
+          <w:sz w:val="37"/>
+          <w:szCs w:val="37"/>
+          <w:lang w:val="en-US" w:eastAsia="zh-TW"/>
+        </w:rPr>
+        <w:t>）」（人名，春秋晉人）、「鉏麑觸槐」（鉏麑不忍殺害趙盾而觸槐自殺的故事）、「鉏耘」（比喻誅滅）、「舂鉏（</w:t>
       </w:r>
       <w:r>
         <w:rPr>
           <w:rFonts w:hint="eastAsia" w:ascii="GB Pinyinok-C" w:hAnsi="GB Pinyinok-C" w:eastAsia="GB Pinyinok-C" w:cs="GB Pinyinok-C"/>
-          <w:sz w:val="36"/>
-          <w:szCs w:val="36"/>
+          <w:sz w:val="37"/>
+          <w:szCs w:val="37"/>
           <w:lang w:val="en-US" w:eastAsia="zh-TW"/>
         </w:rPr>
         <w:t>chōngchú</w:t>
@@ -282,8 +236,8 @@
       <w:r>
         <w:rPr>
           <w:rFonts w:hint="eastAsia" w:ascii="TW-MOE-Std-Kai" w:hAnsi="TW-MOE-Std-Kai" w:eastAsia="TW-MOE-Std-Kai" w:cs="TW-MOE-Std-Kai"/>
-          <w:sz w:val="36"/>
-          <w:szCs w:val="36"/>
+          <w:sz w:val="37"/>
+          <w:szCs w:val="37"/>
           <w:lang w:val="en-US" w:eastAsia="zh-TW"/>
         </w:rPr>
         <w:t>）」（動物名，鳥綱鸛鷺目）等。「鉏（</w:t>
@@ -291,8 +245,8 @@
       <w:r>
         <w:rPr>
           <w:rFonts w:hint="eastAsia" w:ascii="GB Pinyinok-C" w:hAnsi="GB Pinyinok-C" w:eastAsia="GB Pinyinok-C" w:cs="GB Pinyinok-C"/>
-          <w:sz w:val="36"/>
-          <w:szCs w:val="36"/>
+          <w:sz w:val="37"/>
+          <w:szCs w:val="37"/>
           <w:lang w:val="en-US" w:eastAsia="zh-TW"/>
         </w:rPr>
         <w:t>jǔ</w:t>
@@ -300,8 +254,8 @@
       <w:r>
         <w:rPr>
           <w:rFonts w:hint="eastAsia" w:ascii="TW-MOE-Std-Kai" w:hAnsi="TW-MOE-Std-Kai" w:eastAsia="TW-MOE-Std-Kai" w:cs="TW-MOE-Std-Kai"/>
-          <w:sz w:val="36"/>
-          <w:szCs w:val="36"/>
+          <w:sz w:val="37"/>
+          <w:szCs w:val="37"/>
           <w:lang w:val="en-US" w:eastAsia="zh-TW"/>
         </w:rPr>
         <w:t>）」則是專用於固定詞彙「鉏鋙（</w:t>
@@ -309,8 +263,8 @@
       <w:r>
         <w:rPr>
           <w:rFonts w:hint="eastAsia" w:ascii="GB Pinyinok-C" w:hAnsi="GB Pinyinok-C" w:eastAsia="GB Pinyinok-C" w:cs="GB Pinyinok-C"/>
-          <w:sz w:val="36"/>
-          <w:szCs w:val="36"/>
+          <w:sz w:val="37"/>
+          <w:szCs w:val="37"/>
           <w:lang w:val="en-US" w:eastAsia="zh-TW"/>
         </w:rPr>
         <w:t>jǔyǔ</w:t>
@@ -318,31 +272,14 @@
       <w:r>
         <w:rPr>
           <w:rFonts w:hint="eastAsia" w:ascii="TW-MOE-Std-Kai" w:hAnsi="TW-MOE-Std-Kai" w:eastAsia="TW-MOE-Std-Kai" w:cs="TW-MOE-Std-Kai"/>
-          <w:sz w:val="36"/>
-          <w:szCs w:val="36"/>
-          <w:lang w:val="en-US" w:eastAsia="zh-TW"/>
-        </w:rPr>
-        <w:t>）」（指不相當，又作「齟齬」）中。現代語境中除「耕前耡後」、「鉏麑」、「鉏耘」、「舂鉏」和「</w:t>
-      </w:r>
-      <w:r>
-        <w:rPr>
-          <w:rFonts w:hint="eastAsia" w:ascii="TW-MOE-Std-Kai" w:hAnsi="TW-MOE-Std-Kai" w:eastAsia="TW-MOE-Std-Kai" w:cs="TW-MOE-Std-Kai"/>
-          <w:sz w:val="36"/>
-          <w:szCs w:val="36"/>
-          <w:lang w:val="en-US" w:eastAsia="zh-TW"/>
-        </w:rPr>
-        <w:t>鉏鋙」</w:t>
-      </w:r>
-      <w:r>
-        <w:rPr>
-          <w:rFonts w:hint="eastAsia" w:ascii="TW-MOE-Std-Kai" w:hAnsi="TW-MOE-Std-Kai" w:eastAsia="TW-MOE-Std-Kai" w:cs="TW-MOE-Std-Kai"/>
-          <w:sz w:val="36"/>
-          <w:szCs w:val="36"/>
-          <w:lang w:val="en-US" w:eastAsia="zh-TW"/>
-        </w:rPr>
-        <w:t>外一般都是用「鋤」，注意「鋤耘」和「鉏耘」含義略有不同。</w:t>
+          <w:sz w:val="37"/>
+          <w:szCs w:val="37"/>
+          <w:lang w:val="en-US" w:eastAsia="zh-TW"/>
+        </w:rPr>
+        <w:t>）」（指不相當，又作「齟齬」）中。現代語境中除「耕前耡後」、「鉏麑」、「鉏耘」、「舂鉏」和「鉏鋙」外一般都是用「鋤」，注意「鋤耘」和「鉏耘」含義略有不同。</w:t>
       </w:r>
     </w:p>
+    <w:bookmarkEnd w:id="0"/>
     <w:sectPr>
       <w:pgSz w:w="11906" w:h="16838"/>
       <w:pgMar w:top="1440" w:right="1800" w:bottom="1440" w:left="1800" w:header="851" w:footer="992" w:gutter="0"/>

--- a/243. 鋤、耡、鉏→锄.docx
+++ b/243. 鋤、耡、鉏→锄.docx
@@ -11,17 +11,16 @@
         <w:jc w:val="left"/>
         <w:rPr>
           <w:rFonts w:hint="eastAsia" w:ascii="TW-MOE-Std-Kai" w:hAnsi="TW-MOE-Std-Kai" w:eastAsia="TW-MOE-Std-Kai" w:cs="TW-MOE-Std-Kai"/>
-          <w:sz w:val="37"/>
-          <w:szCs w:val="37"/>
+          <w:sz w:val="36"/>
+          <w:szCs w:val="36"/>
           <w:lang w:eastAsia="zh-TW"/>
         </w:rPr>
       </w:pPr>
-      <w:bookmarkStart w:id="0" w:name="_GoBack"/>
-      <w:r>
-        <w:rPr>
-          <w:rFonts w:hint="eastAsia" w:ascii="TW-MOE-Std-Kai" w:hAnsi="TW-MOE-Std-Kai" w:eastAsia="TW-MOE-Std-Kai" w:cs="TW-MOE-Std-Kai"/>
-          <w:sz w:val="37"/>
-          <w:szCs w:val="37"/>
+      <w:r>
+        <w:rPr>
+          <w:rFonts w:hint="eastAsia" w:ascii="TW-MOE-Std-Kai" w:hAnsi="TW-MOE-Std-Kai" w:eastAsia="TW-MOE-Std-Kai" w:cs="TW-MOE-Std-Kai"/>
+          <w:sz w:val="36"/>
+          <w:szCs w:val="36"/>
           <w:lang w:eastAsia="zh-TW"/>
         </w:rPr>
         <w:t>《大</w:t>
@@ -30,8 +29,8 @@
         <w:rPr>
           <w:rFonts w:hint="eastAsia" w:ascii="TW-MOE-Std-Kai" w:hAnsi="TW-MOE-Std-Kai" w:eastAsia="TW-MOE-Std-Kai" w:cs="TW-MOE-Std-Kai"/>
           <w:kern w:val="2"/>
-          <w:sz w:val="37"/>
-          <w:szCs w:val="37"/>
+          <w:sz w:val="36"/>
+          <w:szCs w:val="36"/>
           <w:lang w:val="en-US" w:eastAsia="zh-TW" w:bidi="ar-SA"/>
           <w14:ligatures w14:val="none"/>
         </w:rPr>
@@ -47,16 +46,16 @@
         <w:jc w:val="left"/>
         <w:rPr>
           <w:rFonts w:hint="eastAsia" w:ascii="TW-MOE-Std-Kai" w:hAnsi="TW-MOE-Std-Kai" w:eastAsia="TW-MOE-Std-Kai" w:cs="TW-MOE-Std-Kai"/>
-          <w:sz w:val="37"/>
-          <w:szCs w:val="37"/>
+          <w:sz w:val="36"/>
+          <w:szCs w:val="36"/>
           <w:lang w:val="en-US" w:eastAsia="zh-TW"/>
         </w:rPr>
       </w:pPr>
       <w:r>
         <w:rPr>
           <w:rFonts w:hint="eastAsia" w:ascii="TW-MOE-Std-Kai" w:hAnsi="TW-MOE-Std-Kai" w:eastAsia="TW-MOE-Std-Kai" w:cs="TW-MOE-Std-Kai"/>
-          <w:sz w:val="37"/>
-          <w:szCs w:val="37"/>
+          <w:sz w:val="36"/>
+          <w:szCs w:val="36"/>
           <w:lang w:eastAsia="zh-TW"/>
         </w:rPr>
         <w:t>辨音：「</w:t>
@@ -64,8 +63,8 @@
       <w:r>
         <w:rPr>
           <w:rFonts w:hint="eastAsia" w:ascii="TW-MOE-Std-Kai" w:hAnsi="TW-MOE-Std-Kai" w:eastAsia="TW-MOE-Std-Kai" w:cs="TW-MOE-Std-Kai"/>
-          <w:sz w:val="37"/>
-          <w:szCs w:val="37"/>
+          <w:sz w:val="36"/>
+          <w:szCs w:val="36"/>
           <w:lang w:val="en-US" w:eastAsia="zh-TW"/>
         </w:rPr>
         <w:t>鋤、耡」音</w:t>
@@ -73,8 +72,8 @@
       <w:r>
         <w:rPr>
           <w:rFonts w:hint="eastAsia" w:ascii="GB Pinyinok-C" w:hAnsi="GB Pinyinok-C" w:eastAsia="GB Pinyinok-C" w:cs="GB Pinyinok-C"/>
-          <w:sz w:val="37"/>
-          <w:szCs w:val="37"/>
+          <w:sz w:val="36"/>
+          <w:szCs w:val="36"/>
           <w:lang w:val="en-US" w:eastAsia="zh-TW"/>
         </w:rPr>
         <w:t>chú</w:t>
@@ -82,8 +81,8 @@
       <w:r>
         <w:rPr>
           <w:rFonts w:hint="eastAsia" w:ascii="TW-MOE-Std-Kai" w:hAnsi="TW-MOE-Std-Kai" w:eastAsia="TW-MOE-Std-Kai" w:cs="TW-MOE-Std-Kai"/>
-          <w:sz w:val="37"/>
-          <w:szCs w:val="37"/>
+          <w:sz w:val="36"/>
+          <w:szCs w:val="36"/>
           <w:lang w:val="en-US" w:eastAsia="zh-TW"/>
         </w:rPr>
         <w:t>，「鉏」音</w:t>
@@ -91,8 +90,8 @@
       <w:r>
         <w:rPr>
           <w:rFonts w:hint="eastAsia" w:ascii="GB Pinyinok-C" w:hAnsi="GB Pinyinok-C" w:eastAsia="GB Pinyinok-C" w:cs="GB Pinyinok-C"/>
-          <w:sz w:val="37"/>
-          <w:szCs w:val="37"/>
+          <w:sz w:val="36"/>
+          <w:szCs w:val="36"/>
           <w:lang w:val="en-US" w:eastAsia="zh-TW"/>
         </w:rPr>
         <w:t>chú</w:t>
@@ -100,8 +99,8 @@
       <w:r>
         <w:rPr>
           <w:rFonts w:hint="eastAsia" w:ascii="TW-MOE-Std-Kai" w:hAnsi="TW-MOE-Std-Kai" w:eastAsia="TW-MOE-Std-Kai" w:cs="TW-MOE-Std-Kai"/>
-          <w:sz w:val="37"/>
-          <w:szCs w:val="37"/>
+          <w:sz w:val="36"/>
+          <w:szCs w:val="36"/>
           <w:lang w:val="en-US" w:eastAsia="zh-TW"/>
         </w:rPr>
         <w:t>或</w:t>
@@ -109,8 +108,8 @@
       <w:r>
         <w:rPr>
           <w:rFonts w:hint="eastAsia" w:ascii="GB Pinyinok-C" w:hAnsi="GB Pinyinok-C" w:eastAsia="GB Pinyinok-C" w:cs="GB Pinyinok-C"/>
-          <w:sz w:val="37"/>
-          <w:szCs w:val="37"/>
+          <w:sz w:val="36"/>
+          <w:szCs w:val="36"/>
           <w:lang w:val="en-US" w:eastAsia="zh-TW"/>
         </w:rPr>
         <w:t>jǔ</w:t>
@@ -118,8 +117,8 @@
       <w:r>
         <w:rPr>
           <w:rFonts w:hint="eastAsia" w:ascii="TW-MOE-Std-Kai" w:hAnsi="TW-MOE-Std-Kai" w:eastAsia="TW-MOE-Std-Kai" w:cs="TW-MOE-Std-Kai"/>
-          <w:sz w:val="37"/>
-          <w:szCs w:val="37"/>
+          <w:sz w:val="36"/>
+          <w:szCs w:val="36"/>
           <w:lang w:val="en-US" w:eastAsia="zh-TW"/>
         </w:rPr>
         <w:t>。</w:t>
@@ -129,16 +128,16 @@
       <w:pPr>
         <w:rPr>
           <w:rFonts w:hint="default" w:ascii="TW-MOE-Std-Kai" w:hAnsi="TW-MOE-Std-Kai" w:eastAsia="TW-MOE-Std-Kai" w:cs="TW-MOE-Std-Kai"/>
-          <w:sz w:val="37"/>
-          <w:szCs w:val="37"/>
+          <w:sz w:val="36"/>
+          <w:szCs w:val="36"/>
           <w:lang w:val="en-US" w:eastAsia="zh-TW"/>
         </w:rPr>
       </w:pPr>
       <w:r>
         <w:rPr>
           <w:rFonts w:hint="eastAsia" w:ascii="TW-MOE-Std-Kai" w:hAnsi="TW-MOE-Std-Kai" w:eastAsia="TW-MOE-Std-Kai" w:cs="TW-MOE-Std-Kai"/>
-          <w:sz w:val="37"/>
-          <w:szCs w:val="37"/>
+          <w:sz w:val="36"/>
+          <w:szCs w:val="36"/>
           <w:lang w:eastAsia="zh-TW"/>
         </w:rPr>
         <w:t>辨意：「</w:t>
@@ -146,8 +145,8 @@
       <w:r>
         <w:rPr>
           <w:rFonts w:hint="eastAsia" w:ascii="TW-MOE-Std-Kai" w:hAnsi="TW-MOE-Std-Kai" w:eastAsia="TW-MOE-Std-Kai" w:cs="TW-MOE-Std-Kai"/>
-          <w:sz w:val="37"/>
-          <w:szCs w:val="37"/>
+          <w:sz w:val="36"/>
+          <w:szCs w:val="36"/>
           <w:lang w:val="en-US" w:eastAsia="zh-TW"/>
         </w:rPr>
         <w:t>鋤</w:t>
@@ -155,8 +154,8 @@
       <w:r>
         <w:rPr>
           <w:rFonts w:hint="eastAsia" w:ascii="TW-MOE-Std-Kai" w:hAnsi="TW-MOE-Std-Kai" w:eastAsia="TW-MOE-Std-Kai" w:cs="TW-MOE-Std-Kai"/>
-          <w:sz w:val="37"/>
-          <w:szCs w:val="37"/>
+          <w:sz w:val="36"/>
+          <w:szCs w:val="36"/>
           <w:lang w:eastAsia="zh-TW"/>
         </w:rPr>
         <w:t>」</w:t>
@@ -164,8 +163,8 @@
       <w:r>
         <w:rPr>
           <w:rFonts w:hint="eastAsia" w:ascii="TW-MOE-Std-Kai" w:hAnsi="TW-MOE-Std-Kai" w:eastAsia="TW-MOE-Std-Kai" w:cs="TW-MOE-Std-Kai"/>
-          <w:sz w:val="37"/>
-          <w:szCs w:val="37"/>
+          <w:sz w:val="36"/>
+          <w:szCs w:val="36"/>
           <w:lang w:val="en-US" w:eastAsia="zh-TW"/>
         </w:rPr>
         <w:t>是指鬆土或除草之農具（本作「鉏（</w:t>
@@ -173,8 +172,8 @@
       <w:r>
         <w:rPr>
           <w:rFonts w:hint="eastAsia" w:ascii="GB Pinyinok-C" w:hAnsi="GB Pinyinok-C" w:eastAsia="GB Pinyinok-C" w:cs="GB Pinyinok-C"/>
-          <w:sz w:val="37"/>
-          <w:szCs w:val="37"/>
+          <w:sz w:val="36"/>
+          <w:szCs w:val="36"/>
           <w:lang w:val="en-US" w:eastAsia="zh-TW"/>
         </w:rPr>
         <w:t>chú</w:t>
@@ -182,17 +181,28 @@
       <w:r>
         <w:rPr>
           <w:rFonts w:hint="eastAsia" w:ascii="TW-MOE-Std-Kai" w:hAnsi="TW-MOE-Std-Kai" w:eastAsia="TW-MOE-Std-Kai" w:cs="TW-MOE-Std-Kai"/>
-          <w:sz w:val="37"/>
-          <w:szCs w:val="37"/>
-          <w:lang w:val="en-US" w:eastAsia="zh-TW"/>
-        </w:rPr>
-        <w:t>）」）、用鋤頭鬆土或除草、剷除、消滅，如「鋤頭」、「鋤犁」、「晨興理荒穢，帶月荷鋤歸」（出自晉陶淵明《歸田園居》詩五首之三）、「鋤草」、「耕鋤」、「鋤禾」、「鋤耘」（用鋤頭除草）、「鋤奸」等。而「耡」則是指古代的一種稅法、古時里宰的辦事處、輔佐、幫助、除草翻土的農具（通「鋤」）、鏟除（通「鋤」），如「耕前耡後」（夫耕於前，妻耡於後，比喻夫妻同心協力，能共甘苦）等。而「鉏（</w:t>
+          <w:sz w:val="36"/>
+          <w:szCs w:val="36"/>
+          <w:lang w:val="en-US" w:eastAsia="zh-TW"/>
+        </w:rPr>
+        <w:t>）」）、用鋤頭鬆土或除草、剷除、消滅，如「鋤頭」、「鋤犁」、「晨興理荒穢，帶月荷鋤歸」（出自晉陶淵明《歸田園居》詩五首之三）、「鋤草」、「耕鋤」、「</w:t>
+      </w:r>
+      <w:bookmarkStart w:id="0" w:name="_GoBack"/>
+      <w:bookmarkEnd w:id="0"/>
+      <w:r>
+        <w:rPr>
+          <w:rFonts w:hint="eastAsia" w:ascii="TW-MOE-Std-Kai" w:hAnsi="TW-MOE-Std-Kai" w:eastAsia="TW-MOE-Std-Kai" w:cs="TW-MOE-Std-Kai"/>
+          <w:sz w:val="36"/>
+          <w:szCs w:val="36"/>
+          <w:lang w:val="en-US" w:eastAsia="zh-TW"/>
+        </w:rPr>
+        <w:t>鋤禾」、「鋤耘」（用鋤頭除草）、「鋤奸」、「鋤強扶弱」等。而「耡」則是指古代的一種稅法、古時里宰的辦事處、輔佐、幫助、除草翻土的農具（通「鋤」）、鏟除（通「鋤」），如「耕前耡後」（夫耕於前，妻耡於後，比喻夫妻同心協力，能共甘苦）等。而「鉏（</w:t>
       </w:r>
       <w:r>
         <w:rPr>
           <w:rFonts w:hint="eastAsia" w:ascii="GB Pinyinok-C" w:hAnsi="GB Pinyinok-C" w:eastAsia="GB Pinyinok-C" w:cs="GB Pinyinok-C"/>
-          <w:sz w:val="37"/>
-          <w:szCs w:val="37"/>
+          <w:sz w:val="36"/>
+          <w:szCs w:val="36"/>
           <w:lang w:val="en-US" w:eastAsia="zh-TW"/>
         </w:rPr>
         <w:t>chú</w:t>
@@ -200,8 +210,8 @@
       <w:r>
         <w:rPr>
           <w:rFonts w:hint="eastAsia" w:ascii="TW-MOE-Std-Kai" w:hAnsi="TW-MOE-Std-Kai" w:eastAsia="TW-MOE-Std-Kai" w:cs="TW-MOE-Std-Kai"/>
-          <w:sz w:val="37"/>
-          <w:szCs w:val="37"/>
+          <w:sz w:val="36"/>
+          <w:szCs w:val="36"/>
           <w:lang w:val="en-US" w:eastAsia="zh-TW"/>
         </w:rPr>
         <w:t>）」則是指翻土或除草的農具、用鋤頭整治田地、誅滅、剷除，如「鉏麑（</w:t>
@@ -209,8 +219,8 @@
       <w:r>
         <w:rPr>
           <w:rFonts w:hint="eastAsia" w:ascii="GB Pinyinok-C" w:hAnsi="GB Pinyinok-C" w:eastAsia="GB Pinyinok-C" w:cs="GB Pinyinok-C"/>
-          <w:sz w:val="37"/>
-          <w:szCs w:val="37"/>
+          <w:sz w:val="36"/>
+          <w:szCs w:val="36"/>
           <w:lang w:val="en-US" w:eastAsia="zh-TW"/>
         </w:rPr>
         <w:t>chúní</w:t>
@@ -218,8 +228,8 @@
       <w:r>
         <w:rPr>
           <w:rFonts w:hint="eastAsia" w:ascii="TW-MOE-Std-Kai" w:hAnsi="TW-MOE-Std-Kai" w:eastAsia="TW-MOE-Std-Kai" w:cs="TW-MOE-Std-Kai"/>
-          <w:sz w:val="37"/>
-          <w:szCs w:val="37"/>
+          <w:sz w:val="36"/>
+          <w:szCs w:val="36"/>
           <w:lang w:val="en-US" w:eastAsia="zh-TW"/>
         </w:rPr>
         <w:t>）」（人名，春秋晉人）、「鉏麑觸槐」（鉏麑不忍殺害趙盾而觸槐自殺的故事）、「鉏耘」（比喻誅滅）、「舂鉏（</w:t>
@@ -227,8 +237,8 @@
       <w:r>
         <w:rPr>
           <w:rFonts w:hint="eastAsia" w:ascii="GB Pinyinok-C" w:hAnsi="GB Pinyinok-C" w:eastAsia="GB Pinyinok-C" w:cs="GB Pinyinok-C"/>
-          <w:sz w:val="37"/>
-          <w:szCs w:val="37"/>
+          <w:sz w:val="36"/>
+          <w:szCs w:val="36"/>
           <w:lang w:val="en-US" w:eastAsia="zh-TW"/>
         </w:rPr>
         <w:t>chōngchú</w:t>
@@ -236,8 +246,8 @@
       <w:r>
         <w:rPr>
           <w:rFonts w:hint="eastAsia" w:ascii="TW-MOE-Std-Kai" w:hAnsi="TW-MOE-Std-Kai" w:eastAsia="TW-MOE-Std-Kai" w:cs="TW-MOE-Std-Kai"/>
-          <w:sz w:val="37"/>
-          <w:szCs w:val="37"/>
+          <w:sz w:val="36"/>
+          <w:szCs w:val="36"/>
           <w:lang w:val="en-US" w:eastAsia="zh-TW"/>
         </w:rPr>
         <w:t>）」（動物名，鳥綱鸛鷺目）等。「鉏（</w:t>
@@ -245,8 +255,8 @@
       <w:r>
         <w:rPr>
           <w:rFonts w:hint="eastAsia" w:ascii="GB Pinyinok-C" w:hAnsi="GB Pinyinok-C" w:eastAsia="GB Pinyinok-C" w:cs="GB Pinyinok-C"/>
-          <w:sz w:val="37"/>
-          <w:szCs w:val="37"/>
+          <w:sz w:val="36"/>
+          <w:szCs w:val="36"/>
           <w:lang w:val="en-US" w:eastAsia="zh-TW"/>
         </w:rPr>
         <w:t>jǔ</w:t>
@@ -254,8 +264,8 @@
       <w:r>
         <w:rPr>
           <w:rFonts w:hint="eastAsia" w:ascii="TW-MOE-Std-Kai" w:hAnsi="TW-MOE-Std-Kai" w:eastAsia="TW-MOE-Std-Kai" w:cs="TW-MOE-Std-Kai"/>
-          <w:sz w:val="37"/>
-          <w:szCs w:val="37"/>
+          <w:sz w:val="36"/>
+          <w:szCs w:val="36"/>
           <w:lang w:val="en-US" w:eastAsia="zh-TW"/>
         </w:rPr>
         <w:t>）」則是專用於固定詞彙「鉏鋙（</w:t>
@@ -263,8 +273,8 @@
       <w:r>
         <w:rPr>
           <w:rFonts w:hint="eastAsia" w:ascii="GB Pinyinok-C" w:hAnsi="GB Pinyinok-C" w:eastAsia="GB Pinyinok-C" w:cs="GB Pinyinok-C"/>
-          <w:sz w:val="37"/>
-          <w:szCs w:val="37"/>
+          <w:sz w:val="36"/>
+          <w:szCs w:val="36"/>
           <w:lang w:val="en-US" w:eastAsia="zh-TW"/>
         </w:rPr>
         <w:t>jǔyǔ</w:t>
@@ -272,14 +282,13 @@
       <w:r>
         <w:rPr>
           <w:rFonts w:hint="eastAsia" w:ascii="TW-MOE-Std-Kai" w:hAnsi="TW-MOE-Std-Kai" w:eastAsia="TW-MOE-Std-Kai" w:cs="TW-MOE-Std-Kai"/>
-          <w:sz w:val="37"/>
-          <w:szCs w:val="37"/>
+          <w:sz w:val="36"/>
+          <w:szCs w:val="36"/>
           <w:lang w:val="en-US" w:eastAsia="zh-TW"/>
         </w:rPr>
         <w:t>）」（指不相當，又作「齟齬」）中。現代語境中除「耕前耡後」、「鉏麑」、「鉏耘」、「舂鉏」和「鉏鋙」外一般都是用「鋤」，注意「鋤耘」和「鉏耘」含義略有不同。</w:t>
       </w:r>
     </w:p>
-    <w:bookmarkEnd w:id="0"/>
     <w:sectPr>
       <w:pgSz w:w="11906" w:h="16838"/>
       <w:pgMar w:top="1440" w:right="1800" w:bottom="1440" w:left="1800" w:header="851" w:footer="992" w:gutter="0"/>

--- a/243. 鋤、耡、鉏→锄.docx
+++ b/243. 鋤、耡、鉏→锄.docx
@@ -11,16 +11,17 @@
         <w:jc w:val="left"/>
         <w:rPr>
           <w:rFonts w:hint="eastAsia" w:ascii="TW-MOE-Std-Kai" w:hAnsi="TW-MOE-Std-Kai" w:eastAsia="TW-MOE-Std-Kai" w:cs="TW-MOE-Std-Kai"/>
-          <w:sz w:val="36"/>
-          <w:szCs w:val="36"/>
+          <w:sz w:val="35"/>
+          <w:szCs w:val="35"/>
           <w:lang w:eastAsia="zh-TW"/>
         </w:rPr>
       </w:pPr>
-      <w:r>
-        <w:rPr>
-          <w:rFonts w:hint="eastAsia" w:ascii="TW-MOE-Std-Kai" w:hAnsi="TW-MOE-Std-Kai" w:eastAsia="TW-MOE-Std-Kai" w:cs="TW-MOE-Std-Kai"/>
-          <w:sz w:val="36"/>
-          <w:szCs w:val="36"/>
+      <w:bookmarkStart w:id="0" w:name="_GoBack"/>
+      <w:r>
+        <w:rPr>
+          <w:rFonts w:hint="eastAsia" w:ascii="TW-MOE-Std-Kai" w:hAnsi="TW-MOE-Std-Kai" w:eastAsia="TW-MOE-Std-Kai" w:cs="TW-MOE-Std-Kai"/>
+          <w:sz w:val="35"/>
+          <w:szCs w:val="35"/>
           <w:lang w:eastAsia="zh-TW"/>
         </w:rPr>
         <w:t>《大</w:t>
@@ -29,8 +30,8 @@
         <w:rPr>
           <w:rFonts w:hint="eastAsia" w:ascii="TW-MOE-Std-Kai" w:hAnsi="TW-MOE-Std-Kai" w:eastAsia="TW-MOE-Std-Kai" w:cs="TW-MOE-Std-Kai"/>
           <w:kern w:val="2"/>
-          <w:sz w:val="36"/>
-          <w:szCs w:val="36"/>
+          <w:sz w:val="35"/>
+          <w:szCs w:val="35"/>
           <w:lang w:val="en-US" w:eastAsia="zh-TW" w:bidi="ar-SA"/>
           <w14:ligatures w14:val="none"/>
         </w:rPr>
@@ -46,16 +47,16 @@
         <w:jc w:val="left"/>
         <w:rPr>
           <w:rFonts w:hint="eastAsia" w:ascii="TW-MOE-Std-Kai" w:hAnsi="TW-MOE-Std-Kai" w:eastAsia="TW-MOE-Std-Kai" w:cs="TW-MOE-Std-Kai"/>
-          <w:sz w:val="36"/>
-          <w:szCs w:val="36"/>
+          <w:sz w:val="35"/>
+          <w:szCs w:val="35"/>
           <w:lang w:val="en-US" w:eastAsia="zh-TW"/>
         </w:rPr>
       </w:pPr>
       <w:r>
         <w:rPr>
           <w:rFonts w:hint="eastAsia" w:ascii="TW-MOE-Std-Kai" w:hAnsi="TW-MOE-Std-Kai" w:eastAsia="TW-MOE-Std-Kai" w:cs="TW-MOE-Std-Kai"/>
-          <w:sz w:val="36"/>
-          <w:szCs w:val="36"/>
+          <w:sz w:val="35"/>
+          <w:szCs w:val="35"/>
           <w:lang w:eastAsia="zh-TW"/>
         </w:rPr>
         <w:t>辨音：「</w:t>
@@ -63,8 +64,8 @@
       <w:r>
         <w:rPr>
           <w:rFonts w:hint="eastAsia" w:ascii="TW-MOE-Std-Kai" w:hAnsi="TW-MOE-Std-Kai" w:eastAsia="TW-MOE-Std-Kai" w:cs="TW-MOE-Std-Kai"/>
-          <w:sz w:val="36"/>
-          <w:szCs w:val="36"/>
+          <w:sz w:val="35"/>
+          <w:szCs w:val="35"/>
           <w:lang w:val="en-US" w:eastAsia="zh-TW"/>
         </w:rPr>
         <w:t>鋤、耡」音</w:t>
@@ -72,8 +73,8 @@
       <w:r>
         <w:rPr>
           <w:rFonts w:hint="eastAsia" w:ascii="GB Pinyinok-C" w:hAnsi="GB Pinyinok-C" w:eastAsia="GB Pinyinok-C" w:cs="GB Pinyinok-C"/>
-          <w:sz w:val="36"/>
-          <w:szCs w:val="36"/>
+          <w:sz w:val="35"/>
+          <w:szCs w:val="35"/>
           <w:lang w:val="en-US" w:eastAsia="zh-TW"/>
         </w:rPr>
         <w:t>chú</w:t>
@@ -81,8 +82,8 @@
       <w:r>
         <w:rPr>
           <w:rFonts w:hint="eastAsia" w:ascii="TW-MOE-Std-Kai" w:hAnsi="TW-MOE-Std-Kai" w:eastAsia="TW-MOE-Std-Kai" w:cs="TW-MOE-Std-Kai"/>
-          <w:sz w:val="36"/>
-          <w:szCs w:val="36"/>
+          <w:sz w:val="35"/>
+          <w:szCs w:val="35"/>
           <w:lang w:val="en-US" w:eastAsia="zh-TW"/>
         </w:rPr>
         <w:t>，「鉏」音</w:t>
@@ -90,8 +91,8 @@
       <w:r>
         <w:rPr>
           <w:rFonts w:hint="eastAsia" w:ascii="GB Pinyinok-C" w:hAnsi="GB Pinyinok-C" w:eastAsia="GB Pinyinok-C" w:cs="GB Pinyinok-C"/>
-          <w:sz w:val="36"/>
-          <w:szCs w:val="36"/>
+          <w:sz w:val="35"/>
+          <w:szCs w:val="35"/>
           <w:lang w:val="en-US" w:eastAsia="zh-TW"/>
         </w:rPr>
         <w:t>chú</w:t>
@@ -99,8 +100,8 @@
       <w:r>
         <w:rPr>
           <w:rFonts w:hint="eastAsia" w:ascii="TW-MOE-Std-Kai" w:hAnsi="TW-MOE-Std-Kai" w:eastAsia="TW-MOE-Std-Kai" w:cs="TW-MOE-Std-Kai"/>
-          <w:sz w:val="36"/>
-          <w:szCs w:val="36"/>
+          <w:sz w:val="35"/>
+          <w:szCs w:val="35"/>
           <w:lang w:val="en-US" w:eastAsia="zh-TW"/>
         </w:rPr>
         <w:t>或</w:t>
@@ -108,8 +109,8 @@
       <w:r>
         <w:rPr>
           <w:rFonts w:hint="eastAsia" w:ascii="GB Pinyinok-C" w:hAnsi="GB Pinyinok-C" w:eastAsia="GB Pinyinok-C" w:cs="GB Pinyinok-C"/>
-          <w:sz w:val="36"/>
-          <w:szCs w:val="36"/>
+          <w:sz w:val="35"/>
+          <w:szCs w:val="35"/>
           <w:lang w:val="en-US" w:eastAsia="zh-TW"/>
         </w:rPr>
         <w:t>jǔ</w:t>
@@ -117,8 +118,8 @@
       <w:r>
         <w:rPr>
           <w:rFonts w:hint="eastAsia" w:ascii="TW-MOE-Std-Kai" w:hAnsi="TW-MOE-Std-Kai" w:eastAsia="TW-MOE-Std-Kai" w:cs="TW-MOE-Std-Kai"/>
-          <w:sz w:val="36"/>
-          <w:szCs w:val="36"/>
+          <w:sz w:val="35"/>
+          <w:szCs w:val="35"/>
           <w:lang w:val="en-US" w:eastAsia="zh-TW"/>
         </w:rPr>
         <w:t>。</w:t>
@@ -128,16 +129,16 @@
       <w:pPr>
         <w:rPr>
           <w:rFonts w:hint="default" w:ascii="TW-MOE-Std-Kai" w:hAnsi="TW-MOE-Std-Kai" w:eastAsia="TW-MOE-Std-Kai" w:cs="TW-MOE-Std-Kai"/>
-          <w:sz w:val="36"/>
-          <w:szCs w:val="36"/>
+          <w:sz w:val="35"/>
+          <w:szCs w:val="35"/>
           <w:lang w:val="en-US" w:eastAsia="zh-TW"/>
         </w:rPr>
       </w:pPr>
       <w:r>
         <w:rPr>
           <w:rFonts w:hint="eastAsia" w:ascii="TW-MOE-Std-Kai" w:hAnsi="TW-MOE-Std-Kai" w:eastAsia="TW-MOE-Std-Kai" w:cs="TW-MOE-Std-Kai"/>
-          <w:sz w:val="36"/>
-          <w:szCs w:val="36"/>
+          <w:sz w:val="35"/>
+          <w:szCs w:val="35"/>
           <w:lang w:eastAsia="zh-TW"/>
         </w:rPr>
         <w:t>辨意：「</w:t>
@@ -145,8 +146,8 @@
       <w:r>
         <w:rPr>
           <w:rFonts w:hint="eastAsia" w:ascii="TW-MOE-Std-Kai" w:hAnsi="TW-MOE-Std-Kai" w:eastAsia="TW-MOE-Std-Kai" w:cs="TW-MOE-Std-Kai"/>
-          <w:sz w:val="36"/>
-          <w:szCs w:val="36"/>
+          <w:sz w:val="35"/>
+          <w:szCs w:val="35"/>
           <w:lang w:val="en-US" w:eastAsia="zh-TW"/>
         </w:rPr>
         <w:t>鋤</w:t>
@@ -154,8 +155,8 @@
       <w:r>
         <w:rPr>
           <w:rFonts w:hint="eastAsia" w:ascii="TW-MOE-Std-Kai" w:hAnsi="TW-MOE-Std-Kai" w:eastAsia="TW-MOE-Std-Kai" w:cs="TW-MOE-Std-Kai"/>
-          <w:sz w:val="36"/>
-          <w:szCs w:val="36"/>
+          <w:sz w:val="35"/>
+          <w:szCs w:val="35"/>
           <w:lang w:eastAsia="zh-TW"/>
         </w:rPr>
         <w:t>」</w:t>
@@ -163,8 +164,8 @@
       <w:r>
         <w:rPr>
           <w:rFonts w:hint="eastAsia" w:ascii="TW-MOE-Std-Kai" w:hAnsi="TW-MOE-Std-Kai" w:eastAsia="TW-MOE-Std-Kai" w:cs="TW-MOE-Std-Kai"/>
-          <w:sz w:val="36"/>
-          <w:szCs w:val="36"/>
+          <w:sz w:val="35"/>
+          <w:szCs w:val="35"/>
           <w:lang w:val="en-US" w:eastAsia="zh-TW"/>
         </w:rPr>
         <w:t>是指鬆土或除草之農具（本作「鉏（</w:t>
@@ -172,8 +173,8 @@
       <w:r>
         <w:rPr>
           <w:rFonts w:hint="eastAsia" w:ascii="GB Pinyinok-C" w:hAnsi="GB Pinyinok-C" w:eastAsia="GB Pinyinok-C" w:cs="GB Pinyinok-C"/>
-          <w:sz w:val="36"/>
-          <w:szCs w:val="36"/>
+          <w:sz w:val="35"/>
+          <w:szCs w:val="35"/>
           <w:lang w:val="en-US" w:eastAsia="zh-TW"/>
         </w:rPr>
         <w:t>chú</w:t>
@@ -181,28 +182,17 @@
       <w:r>
         <w:rPr>
           <w:rFonts w:hint="eastAsia" w:ascii="TW-MOE-Std-Kai" w:hAnsi="TW-MOE-Std-Kai" w:eastAsia="TW-MOE-Std-Kai" w:cs="TW-MOE-Std-Kai"/>
-          <w:sz w:val="36"/>
-          <w:szCs w:val="36"/>
-          <w:lang w:val="en-US" w:eastAsia="zh-TW"/>
-        </w:rPr>
-        <w:t>）」）、用鋤頭鬆土或除草、剷除、消滅，如「鋤頭」、「鋤犁」、「晨興理荒穢，帶月荷鋤歸」（出自晉陶淵明《歸田園居》詩五首之三）、「鋤草」、「耕鋤」、「</w:t>
-      </w:r>
-      <w:bookmarkStart w:id="0" w:name="_GoBack"/>
-      <w:bookmarkEnd w:id="0"/>
-      <w:r>
-        <w:rPr>
-          <w:rFonts w:hint="eastAsia" w:ascii="TW-MOE-Std-Kai" w:hAnsi="TW-MOE-Std-Kai" w:eastAsia="TW-MOE-Std-Kai" w:cs="TW-MOE-Std-Kai"/>
-          <w:sz w:val="36"/>
-          <w:szCs w:val="36"/>
-          <w:lang w:val="en-US" w:eastAsia="zh-TW"/>
-        </w:rPr>
-        <w:t>鋤禾」、「鋤耘」（用鋤頭除草）、「鋤奸」、「鋤強扶弱」等。而「耡」則是指古代的一種稅法、古時里宰的辦事處、輔佐、幫助、除草翻土的農具（通「鋤」）、鏟除（通「鋤」），如「耕前耡後」（夫耕於前，妻耡於後，比喻夫妻同心協力，能共甘苦）等。而「鉏（</w:t>
+          <w:sz w:val="35"/>
+          <w:szCs w:val="35"/>
+          <w:lang w:val="en-US" w:eastAsia="zh-TW"/>
+        </w:rPr>
+        <w:t>）」）、用鋤頭鬆土或除草、剷除、消滅，如「鋤頭」、「鋤犁」、「晨興理荒穢，帶月荷鋤歸」（出自晉陶淵明《歸田園居》詩五首之三）、「鋤草」、「耕鋤」、「鋤地」、「鋤禾」、「鋤耘」（用鋤頭除草）、「鋤奸」、「鋤強扶弱」等。而「耡」則是指古代的一種稅法、古時里宰的辦事處、輔佐、幫助、除草翻土的農具（通「鋤」）、鏟除（通「鋤」），如「耕前耡後」（夫耕於前，妻耡於後，比喻夫妻同心協力，能共甘苦）等。而「鉏（</w:t>
       </w:r>
       <w:r>
         <w:rPr>
           <w:rFonts w:hint="eastAsia" w:ascii="GB Pinyinok-C" w:hAnsi="GB Pinyinok-C" w:eastAsia="GB Pinyinok-C" w:cs="GB Pinyinok-C"/>
-          <w:sz w:val="36"/>
-          <w:szCs w:val="36"/>
+          <w:sz w:val="35"/>
+          <w:szCs w:val="35"/>
           <w:lang w:val="en-US" w:eastAsia="zh-TW"/>
         </w:rPr>
         <w:t>chú</w:t>
@@ -210,8 +200,8 @@
       <w:r>
         <w:rPr>
           <w:rFonts w:hint="eastAsia" w:ascii="TW-MOE-Std-Kai" w:hAnsi="TW-MOE-Std-Kai" w:eastAsia="TW-MOE-Std-Kai" w:cs="TW-MOE-Std-Kai"/>
-          <w:sz w:val="36"/>
-          <w:szCs w:val="36"/>
+          <w:sz w:val="35"/>
+          <w:szCs w:val="35"/>
           <w:lang w:val="en-US" w:eastAsia="zh-TW"/>
         </w:rPr>
         <w:t>）」則是指翻土或除草的農具、用鋤頭整治田地、誅滅、剷除，如「鉏麑（</w:t>
@@ -219,8 +209,8 @@
       <w:r>
         <w:rPr>
           <w:rFonts w:hint="eastAsia" w:ascii="GB Pinyinok-C" w:hAnsi="GB Pinyinok-C" w:eastAsia="GB Pinyinok-C" w:cs="GB Pinyinok-C"/>
-          <w:sz w:val="36"/>
-          <w:szCs w:val="36"/>
+          <w:sz w:val="35"/>
+          <w:szCs w:val="35"/>
           <w:lang w:val="en-US" w:eastAsia="zh-TW"/>
         </w:rPr>
         <w:t>chúní</w:t>
@@ -228,8 +218,8 @@
       <w:r>
         <w:rPr>
           <w:rFonts w:hint="eastAsia" w:ascii="TW-MOE-Std-Kai" w:hAnsi="TW-MOE-Std-Kai" w:eastAsia="TW-MOE-Std-Kai" w:cs="TW-MOE-Std-Kai"/>
-          <w:sz w:val="36"/>
-          <w:szCs w:val="36"/>
+          <w:sz w:val="35"/>
+          <w:szCs w:val="35"/>
           <w:lang w:val="en-US" w:eastAsia="zh-TW"/>
         </w:rPr>
         <w:t>）」（人名，春秋晉人）、「鉏麑觸槐」（鉏麑不忍殺害趙盾而觸槐自殺的故事）、「鉏耘」（比喻誅滅）、「舂鉏（</w:t>
@@ -237,8 +227,8 @@
       <w:r>
         <w:rPr>
           <w:rFonts w:hint="eastAsia" w:ascii="GB Pinyinok-C" w:hAnsi="GB Pinyinok-C" w:eastAsia="GB Pinyinok-C" w:cs="GB Pinyinok-C"/>
-          <w:sz w:val="36"/>
-          <w:szCs w:val="36"/>
+          <w:sz w:val="35"/>
+          <w:szCs w:val="35"/>
           <w:lang w:val="en-US" w:eastAsia="zh-TW"/>
         </w:rPr>
         <w:t>chōngchú</w:t>
@@ -246,8 +236,8 @@
       <w:r>
         <w:rPr>
           <w:rFonts w:hint="eastAsia" w:ascii="TW-MOE-Std-Kai" w:hAnsi="TW-MOE-Std-Kai" w:eastAsia="TW-MOE-Std-Kai" w:cs="TW-MOE-Std-Kai"/>
-          <w:sz w:val="36"/>
-          <w:szCs w:val="36"/>
+          <w:sz w:val="35"/>
+          <w:szCs w:val="35"/>
           <w:lang w:val="en-US" w:eastAsia="zh-TW"/>
         </w:rPr>
         <w:t>）」（動物名，鳥綱鸛鷺目）等。「鉏（</w:t>
@@ -255,8 +245,8 @@
       <w:r>
         <w:rPr>
           <w:rFonts w:hint="eastAsia" w:ascii="GB Pinyinok-C" w:hAnsi="GB Pinyinok-C" w:eastAsia="GB Pinyinok-C" w:cs="GB Pinyinok-C"/>
-          <w:sz w:val="36"/>
-          <w:szCs w:val="36"/>
+          <w:sz w:val="35"/>
+          <w:szCs w:val="35"/>
           <w:lang w:val="en-US" w:eastAsia="zh-TW"/>
         </w:rPr>
         <w:t>jǔ</w:t>
@@ -264,8 +254,8 @@
       <w:r>
         <w:rPr>
           <w:rFonts w:hint="eastAsia" w:ascii="TW-MOE-Std-Kai" w:hAnsi="TW-MOE-Std-Kai" w:eastAsia="TW-MOE-Std-Kai" w:cs="TW-MOE-Std-Kai"/>
-          <w:sz w:val="36"/>
-          <w:szCs w:val="36"/>
+          <w:sz w:val="35"/>
+          <w:szCs w:val="35"/>
           <w:lang w:val="en-US" w:eastAsia="zh-TW"/>
         </w:rPr>
         <w:t>）」則是專用於固定詞彙「鉏鋙（</w:t>
@@ -273,8 +263,8 @@
       <w:r>
         <w:rPr>
           <w:rFonts w:hint="eastAsia" w:ascii="GB Pinyinok-C" w:hAnsi="GB Pinyinok-C" w:eastAsia="GB Pinyinok-C" w:cs="GB Pinyinok-C"/>
-          <w:sz w:val="36"/>
-          <w:szCs w:val="36"/>
+          <w:sz w:val="35"/>
+          <w:szCs w:val="35"/>
           <w:lang w:val="en-US" w:eastAsia="zh-TW"/>
         </w:rPr>
         <w:t>jǔyǔ</w:t>
@@ -282,13 +272,14 @@
       <w:r>
         <w:rPr>
           <w:rFonts w:hint="eastAsia" w:ascii="TW-MOE-Std-Kai" w:hAnsi="TW-MOE-Std-Kai" w:eastAsia="TW-MOE-Std-Kai" w:cs="TW-MOE-Std-Kai"/>
-          <w:sz w:val="36"/>
-          <w:szCs w:val="36"/>
+          <w:sz w:val="35"/>
+          <w:szCs w:val="35"/>
           <w:lang w:val="en-US" w:eastAsia="zh-TW"/>
         </w:rPr>
         <w:t>）」（指不相當，又作「齟齬」）中。現代語境中除「耕前耡後」、「鉏麑」、「鉏耘」、「舂鉏」和「鉏鋙」外一般都是用「鋤」，注意「鋤耘」和「鉏耘」含義略有不同。</w:t>
       </w:r>
     </w:p>
+    <w:bookmarkEnd w:id="0"/>
     <w:sectPr>
       <w:pgSz w:w="11906" w:h="16838"/>
       <w:pgMar w:top="1440" w:right="1800" w:bottom="1440" w:left="1800" w:header="851" w:footer="992" w:gutter="0"/>

--- a/243. 鋤、耡、鉏→锄.docx
+++ b/243. 鋤、耡、鉏→锄.docx
@@ -11,17 +11,16 @@
         <w:jc w:val="left"/>
         <w:rPr>
           <w:rFonts w:hint="eastAsia" w:ascii="TW-MOE-Std-Kai" w:hAnsi="TW-MOE-Std-Kai" w:eastAsia="TW-MOE-Std-Kai" w:cs="TW-MOE-Std-Kai"/>
-          <w:sz w:val="35"/>
-          <w:szCs w:val="35"/>
+          <w:sz w:val="34"/>
+          <w:szCs w:val="34"/>
           <w:lang w:eastAsia="zh-TW"/>
         </w:rPr>
       </w:pPr>
-      <w:bookmarkStart w:id="0" w:name="_GoBack"/>
-      <w:r>
-        <w:rPr>
-          <w:rFonts w:hint="eastAsia" w:ascii="TW-MOE-Std-Kai" w:hAnsi="TW-MOE-Std-Kai" w:eastAsia="TW-MOE-Std-Kai" w:cs="TW-MOE-Std-Kai"/>
-          <w:sz w:val="35"/>
-          <w:szCs w:val="35"/>
+      <w:r>
+        <w:rPr>
+          <w:rFonts w:hint="eastAsia" w:ascii="TW-MOE-Std-Kai" w:hAnsi="TW-MOE-Std-Kai" w:eastAsia="TW-MOE-Std-Kai" w:cs="TW-MOE-Std-Kai"/>
+          <w:sz w:val="34"/>
+          <w:szCs w:val="34"/>
           <w:lang w:eastAsia="zh-TW"/>
         </w:rPr>
         <w:t>《大</w:t>
@@ -30,8 +29,8 @@
         <w:rPr>
           <w:rFonts w:hint="eastAsia" w:ascii="TW-MOE-Std-Kai" w:hAnsi="TW-MOE-Std-Kai" w:eastAsia="TW-MOE-Std-Kai" w:cs="TW-MOE-Std-Kai"/>
           <w:kern w:val="2"/>
-          <w:sz w:val="35"/>
-          <w:szCs w:val="35"/>
+          <w:sz w:val="34"/>
+          <w:szCs w:val="34"/>
           <w:lang w:val="en-US" w:eastAsia="zh-TW" w:bidi="ar-SA"/>
           <w14:ligatures w14:val="none"/>
         </w:rPr>
@@ -47,16 +46,16 @@
         <w:jc w:val="left"/>
         <w:rPr>
           <w:rFonts w:hint="eastAsia" w:ascii="TW-MOE-Std-Kai" w:hAnsi="TW-MOE-Std-Kai" w:eastAsia="TW-MOE-Std-Kai" w:cs="TW-MOE-Std-Kai"/>
-          <w:sz w:val="35"/>
-          <w:szCs w:val="35"/>
+          <w:sz w:val="34"/>
+          <w:szCs w:val="34"/>
           <w:lang w:val="en-US" w:eastAsia="zh-TW"/>
         </w:rPr>
       </w:pPr>
       <w:r>
         <w:rPr>
           <w:rFonts w:hint="eastAsia" w:ascii="TW-MOE-Std-Kai" w:hAnsi="TW-MOE-Std-Kai" w:eastAsia="TW-MOE-Std-Kai" w:cs="TW-MOE-Std-Kai"/>
-          <w:sz w:val="35"/>
-          <w:szCs w:val="35"/>
+          <w:sz w:val="34"/>
+          <w:szCs w:val="34"/>
           <w:lang w:eastAsia="zh-TW"/>
         </w:rPr>
         <w:t>辨音：「</w:t>
@@ -64,8 +63,8 @@
       <w:r>
         <w:rPr>
           <w:rFonts w:hint="eastAsia" w:ascii="TW-MOE-Std-Kai" w:hAnsi="TW-MOE-Std-Kai" w:eastAsia="TW-MOE-Std-Kai" w:cs="TW-MOE-Std-Kai"/>
-          <w:sz w:val="35"/>
-          <w:szCs w:val="35"/>
+          <w:sz w:val="34"/>
+          <w:szCs w:val="34"/>
           <w:lang w:val="en-US" w:eastAsia="zh-TW"/>
         </w:rPr>
         <w:t>鋤、耡」音</w:t>
@@ -73,8 +72,8 @@
       <w:r>
         <w:rPr>
           <w:rFonts w:hint="eastAsia" w:ascii="GB Pinyinok-C" w:hAnsi="GB Pinyinok-C" w:eastAsia="GB Pinyinok-C" w:cs="GB Pinyinok-C"/>
-          <w:sz w:val="35"/>
-          <w:szCs w:val="35"/>
+          <w:sz w:val="34"/>
+          <w:szCs w:val="34"/>
           <w:lang w:val="en-US" w:eastAsia="zh-TW"/>
         </w:rPr>
         <w:t>chú</w:t>
@@ -82,8 +81,8 @@
       <w:r>
         <w:rPr>
           <w:rFonts w:hint="eastAsia" w:ascii="TW-MOE-Std-Kai" w:hAnsi="TW-MOE-Std-Kai" w:eastAsia="TW-MOE-Std-Kai" w:cs="TW-MOE-Std-Kai"/>
-          <w:sz w:val="35"/>
-          <w:szCs w:val="35"/>
+          <w:sz w:val="34"/>
+          <w:szCs w:val="34"/>
           <w:lang w:val="en-US" w:eastAsia="zh-TW"/>
         </w:rPr>
         <w:t>，「鉏」音</w:t>
@@ -91,8 +90,8 @@
       <w:r>
         <w:rPr>
           <w:rFonts w:hint="eastAsia" w:ascii="GB Pinyinok-C" w:hAnsi="GB Pinyinok-C" w:eastAsia="GB Pinyinok-C" w:cs="GB Pinyinok-C"/>
-          <w:sz w:val="35"/>
-          <w:szCs w:val="35"/>
+          <w:sz w:val="34"/>
+          <w:szCs w:val="34"/>
           <w:lang w:val="en-US" w:eastAsia="zh-TW"/>
         </w:rPr>
         <w:t>chú</w:t>
@@ -100,8 +99,8 @@
       <w:r>
         <w:rPr>
           <w:rFonts w:hint="eastAsia" w:ascii="TW-MOE-Std-Kai" w:hAnsi="TW-MOE-Std-Kai" w:eastAsia="TW-MOE-Std-Kai" w:cs="TW-MOE-Std-Kai"/>
-          <w:sz w:val="35"/>
-          <w:szCs w:val="35"/>
+          <w:sz w:val="34"/>
+          <w:szCs w:val="34"/>
           <w:lang w:val="en-US" w:eastAsia="zh-TW"/>
         </w:rPr>
         <w:t>或</w:t>
@@ -109,8 +108,8 @@
       <w:r>
         <w:rPr>
           <w:rFonts w:hint="eastAsia" w:ascii="GB Pinyinok-C" w:hAnsi="GB Pinyinok-C" w:eastAsia="GB Pinyinok-C" w:cs="GB Pinyinok-C"/>
-          <w:sz w:val="35"/>
-          <w:szCs w:val="35"/>
+          <w:sz w:val="34"/>
+          <w:szCs w:val="34"/>
           <w:lang w:val="en-US" w:eastAsia="zh-TW"/>
         </w:rPr>
         <w:t>jǔ</w:t>
@@ -118,8 +117,8 @@
       <w:r>
         <w:rPr>
           <w:rFonts w:hint="eastAsia" w:ascii="TW-MOE-Std-Kai" w:hAnsi="TW-MOE-Std-Kai" w:eastAsia="TW-MOE-Std-Kai" w:cs="TW-MOE-Std-Kai"/>
-          <w:sz w:val="35"/>
-          <w:szCs w:val="35"/>
+          <w:sz w:val="34"/>
+          <w:szCs w:val="34"/>
           <w:lang w:val="en-US" w:eastAsia="zh-TW"/>
         </w:rPr>
         <w:t>。</w:t>
@@ -129,16 +128,16 @@
       <w:pPr>
         <w:rPr>
           <w:rFonts w:hint="default" w:ascii="TW-MOE-Std-Kai" w:hAnsi="TW-MOE-Std-Kai" w:eastAsia="TW-MOE-Std-Kai" w:cs="TW-MOE-Std-Kai"/>
-          <w:sz w:val="35"/>
-          <w:szCs w:val="35"/>
+          <w:sz w:val="34"/>
+          <w:szCs w:val="34"/>
           <w:lang w:val="en-US" w:eastAsia="zh-TW"/>
         </w:rPr>
       </w:pPr>
       <w:r>
         <w:rPr>
           <w:rFonts w:hint="eastAsia" w:ascii="TW-MOE-Std-Kai" w:hAnsi="TW-MOE-Std-Kai" w:eastAsia="TW-MOE-Std-Kai" w:cs="TW-MOE-Std-Kai"/>
-          <w:sz w:val="35"/>
-          <w:szCs w:val="35"/>
+          <w:sz w:val="34"/>
+          <w:szCs w:val="34"/>
           <w:lang w:eastAsia="zh-TW"/>
         </w:rPr>
         <w:t>辨意：「</w:t>
@@ -146,8 +145,8 @@
       <w:r>
         <w:rPr>
           <w:rFonts w:hint="eastAsia" w:ascii="TW-MOE-Std-Kai" w:hAnsi="TW-MOE-Std-Kai" w:eastAsia="TW-MOE-Std-Kai" w:cs="TW-MOE-Std-Kai"/>
-          <w:sz w:val="35"/>
-          <w:szCs w:val="35"/>
+          <w:sz w:val="34"/>
+          <w:szCs w:val="34"/>
           <w:lang w:val="en-US" w:eastAsia="zh-TW"/>
         </w:rPr>
         <w:t>鋤</w:t>
@@ -155,8 +154,8 @@
       <w:r>
         <w:rPr>
           <w:rFonts w:hint="eastAsia" w:ascii="TW-MOE-Std-Kai" w:hAnsi="TW-MOE-Std-Kai" w:eastAsia="TW-MOE-Std-Kai" w:cs="TW-MOE-Std-Kai"/>
-          <w:sz w:val="35"/>
-          <w:szCs w:val="35"/>
+          <w:sz w:val="34"/>
+          <w:szCs w:val="34"/>
           <w:lang w:eastAsia="zh-TW"/>
         </w:rPr>
         <w:t>」</w:t>
@@ -164,8 +163,8 @@
       <w:r>
         <w:rPr>
           <w:rFonts w:hint="eastAsia" w:ascii="TW-MOE-Std-Kai" w:hAnsi="TW-MOE-Std-Kai" w:eastAsia="TW-MOE-Std-Kai" w:cs="TW-MOE-Std-Kai"/>
-          <w:sz w:val="35"/>
-          <w:szCs w:val="35"/>
+          <w:sz w:val="34"/>
+          <w:szCs w:val="34"/>
           <w:lang w:val="en-US" w:eastAsia="zh-TW"/>
         </w:rPr>
         <w:t>是指鬆土或除草之農具（本作「鉏（</w:t>
@@ -173,8 +172,8 @@
       <w:r>
         <w:rPr>
           <w:rFonts w:hint="eastAsia" w:ascii="GB Pinyinok-C" w:hAnsi="GB Pinyinok-C" w:eastAsia="GB Pinyinok-C" w:cs="GB Pinyinok-C"/>
-          <w:sz w:val="35"/>
-          <w:szCs w:val="35"/>
+          <w:sz w:val="34"/>
+          <w:szCs w:val="34"/>
           <w:lang w:val="en-US" w:eastAsia="zh-TW"/>
         </w:rPr>
         <w:t>chú</w:t>
@@ -182,8 +181,8 @@
       <w:r>
         <w:rPr>
           <w:rFonts w:hint="eastAsia" w:ascii="TW-MOE-Std-Kai" w:hAnsi="TW-MOE-Std-Kai" w:eastAsia="TW-MOE-Std-Kai" w:cs="TW-MOE-Std-Kai"/>
-          <w:sz w:val="35"/>
-          <w:szCs w:val="35"/>
+          <w:sz w:val="34"/>
+          <w:szCs w:val="34"/>
           <w:lang w:val="en-US" w:eastAsia="zh-TW"/>
         </w:rPr>
         <w:t>）」）、用鋤頭鬆土或除草、剷除、消滅，如「鋤頭」、「鋤犁」、「晨興理荒穢，帶月荷鋤歸」（出自晉陶淵明《歸田園居》詩五首之三）、「鋤草」、「耕鋤」、「鋤地」、「鋤禾」、「鋤耘」（用鋤頭除草）、「鋤奸」、「鋤強扶弱」等。而「耡」則是指古代的一種稅法、古時里宰的辦事處、輔佐、幫助、除草翻土的農具（通「鋤」）、鏟除（通「鋤」），如「耕前耡後」（夫耕於前，妻耡於後，比喻夫妻同心協力，能共甘苦）等。而「鉏（</w:t>
@@ -191,8 +190,8 @@
       <w:r>
         <w:rPr>
           <w:rFonts w:hint="eastAsia" w:ascii="GB Pinyinok-C" w:hAnsi="GB Pinyinok-C" w:eastAsia="GB Pinyinok-C" w:cs="GB Pinyinok-C"/>
-          <w:sz w:val="35"/>
-          <w:szCs w:val="35"/>
+          <w:sz w:val="34"/>
+          <w:szCs w:val="34"/>
           <w:lang w:val="en-US" w:eastAsia="zh-TW"/>
         </w:rPr>
         <w:t>chú</w:t>
@@ -200,8 +199,8 @@
       <w:r>
         <w:rPr>
           <w:rFonts w:hint="eastAsia" w:ascii="TW-MOE-Std-Kai" w:hAnsi="TW-MOE-Std-Kai" w:eastAsia="TW-MOE-Std-Kai" w:cs="TW-MOE-Std-Kai"/>
-          <w:sz w:val="35"/>
-          <w:szCs w:val="35"/>
+          <w:sz w:val="34"/>
+          <w:szCs w:val="34"/>
           <w:lang w:val="en-US" w:eastAsia="zh-TW"/>
         </w:rPr>
         <w:t>）」則是指翻土或除草的農具、用鋤頭整治田地、誅滅、剷除，如「鉏麑（</w:t>
@@ -209,8 +208,8 @@
       <w:r>
         <w:rPr>
           <w:rFonts w:hint="eastAsia" w:ascii="GB Pinyinok-C" w:hAnsi="GB Pinyinok-C" w:eastAsia="GB Pinyinok-C" w:cs="GB Pinyinok-C"/>
-          <w:sz w:val="35"/>
-          <w:szCs w:val="35"/>
+          <w:sz w:val="34"/>
+          <w:szCs w:val="34"/>
           <w:lang w:val="en-US" w:eastAsia="zh-TW"/>
         </w:rPr>
         <w:t>chúní</w:t>
@@ -218,8 +217,8 @@
       <w:r>
         <w:rPr>
           <w:rFonts w:hint="eastAsia" w:ascii="TW-MOE-Std-Kai" w:hAnsi="TW-MOE-Std-Kai" w:eastAsia="TW-MOE-Std-Kai" w:cs="TW-MOE-Std-Kai"/>
-          <w:sz w:val="35"/>
-          <w:szCs w:val="35"/>
+          <w:sz w:val="34"/>
+          <w:szCs w:val="34"/>
           <w:lang w:val="en-US" w:eastAsia="zh-TW"/>
         </w:rPr>
         <w:t>）」（人名，春秋晉人）、「鉏麑觸槐」（鉏麑不忍殺害趙盾而觸槐自殺的故事）、「鉏耘」（比喻誅滅）、「舂鉏（</w:t>
@@ -227,8 +226,8 @@
       <w:r>
         <w:rPr>
           <w:rFonts w:hint="eastAsia" w:ascii="GB Pinyinok-C" w:hAnsi="GB Pinyinok-C" w:eastAsia="GB Pinyinok-C" w:cs="GB Pinyinok-C"/>
-          <w:sz w:val="35"/>
-          <w:szCs w:val="35"/>
+          <w:sz w:val="34"/>
+          <w:szCs w:val="34"/>
           <w:lang w:val="en-US" w:eastAsia="zh-TW"/>
         </w:rPr>
         <w:t>chōngchú</w:t>
@@ -236,8 +235,8 @@
       <w:r>
         <w:rPr>
           <w:rFonts w:hint="eastAsia" w:ascii="TW-MOE-Std-Kai" w:hAnsi="TW-MOE-Std-Kai" w:eastAsia="TW-MOE-Std-Kai" w:cs="TW-MOE-Std-Kai"/>
-          <w:sz w:val="35"/>
-          <w:szCs w:val="35"/>
+          <w:sz w:val="34"/>
+          <w:szCs w:val="34"/>
           <w:lang w:val="en-US" w:eastAsia="zh-TW"/>
         </w:rPr>
         <w:t>）」（動物名，鳥綱鸛鷺目）等。「鉏（</w:t>
@@ -245,8 +244,8 @@
       <w:r>
         <w:rPr>
           <w:rFonts w:hint="eastAsia" w:ascii="GB Pinyinok-C" w:hAnsi="GB Pinyinok-C" w:eastAsia="GB Pinyinok-C" w:cs="GB Pinyinok-C"/>
-          <w:sz w:val="35"/>
-          <w:szCs w:val="35"/>
+          <w:sz w:val="34"/>
+          <w:szCs w:val="34"/>
           <w:lang w:val="en-US" w:eastAsia="zh-TW"/>
         </w:rPr>
         <w:t>jǔ</w:t>
@@ -254,8 +253,8 @@
       <w:r>
         <w:rPr>
           <w:rFonts w:hint="eastAsia" w:ascii="TW-MOE-Std-Kai" w:hAnsi="TW-MOE-Std-Kai" w:eastAsia="TW-MOE-Std-Kai" w:cs="TW-MOE-Std-Kai"/>
-          <w:sz w:val="35"/>
-          <w:szCs w:val="35"/>
+          <w:sz w:val="34"/>
+          <w:szCs w:val="34"/>
           <w:lang w:val="en-US" w:eastAsia="zh-TW"/>
         </w:rPr>
         <w:t>）」則是專用於固定詞彙「鉏鋙（</w:t>
@@ -263,8 +262,8 @@
       <w:r>
         <w:rPr>
           <w:rFonts w:hint="eastAsia" w:ascii="GB Pinyinok-C" w:hAnsi="GB Pinyinok-C" w:eastAsia="GB Pinyinok-C" w:cs="GB Pinyinok-C"/>
-          <w:sz w:val="35"/>
-          <w:szCs w:val="35"/>
+          <w:sz w:val="34"/>
+          <w:szCs w:val="34"/>
           <w:lang w:val="en-US" w:eastAsia="zh-TW"/>
         </w:rPr>
         <w:t>jǔyǔ</w:t>
@@ -272,14 +271,24 @@
       <w:r>
         <w:rPr>
           <w:rFonts w:hint="eastAsia" w:ascii="TW-MOE-Std-Kai" w:hAnsi="TW-MOE-Std-Kai" w:eastAsia="TW-MOE-Std-Kai" w:cs="TW-MOE-Std-Kai"/>
-          <w:sz w:val="35"/>
-          <w:szCs w:val="35"/>
-          <w:lang w:val="en-US" w:eastAsia="zh-TW"/>
-        </w:rPr>
-        <w:t>）」（指不相當，又作「齟齬」）中。現代語境中除「耕前耡後」、「鉏麑」、「鉏耘」、「舂鉏」和「鉏鋙」外一般都是用「鋤」，注意「鋤耘」和「鉏耘」含義略有不同。</w:t>
+          <w:sz w:val="34"/>
+          <w:szCs w:val="34"/>
+          <w:lang w:val="en-US" w:eastAsia="zh-TW"/>
+        </w:rPr>
+        <w:t>）」（不相當，亦作「齟齬」；樂器名）中。現代語境中除「耕前耡後」、「鉏麑」、「鉏耘」、「舂鉏」和「鉏鋙」外</w:t>
+      </w:r>
+      <w:bookmarkStart w:id="0" w:name="_GoBack"/>
+      <w:bookmarkEnd w:id="0"/>
+      <w:r>
+        <w:rPr>
+          <w:rFonts w:hint="eastAsia" w:ascii="TW-MOE-Std-Kai" w:hAnsi="TW-MOE-Std-Kai" w:eastAsia="TW-MOE-Std-Kai" w:cs="TW-MOE-Std-Kai"/>
+          <w:sz w:val="34"/>
+          <w:szCs w:val="34"/>
+          <w:lang w:val="en-US" w:eastAsia="zh-TW"/>
+        </w:rPr>
+        <w:t>一般都是用「鋤」，注意「鋤耘」和「鉏耘」含義略有不同。</w:t>
       </w:r>
     </w:p>
-    <w:bookmarkEnd w:id="0"/>
     <w:sectPr>
       <w:pgSz w:w="11906" w:h="16838"/>
       <w:pgMar w:top="1440" w:right="1800" w:bottom="1440" w:left="1800" w:header="851" w:footer="992" w:gutter="0"/>
